--- a/ENSF480_Group7_FinalProject.docx
+++ b/ENSF480_Group7_FinalProject.docx
@@ -1664,27 +1664,35 @@
           <w:color w:val="000000" w:themeColor="text1"/>
         </w:rPr>
       </w:pPr>
+    </w:p>
+    <w:p>
+      <w:pPr>
+        <w:rPr>
+          <w:rFonts w:asciiTheme="majorHAnsi" w:hAnsiTheme="majorHAnsi" w:cstheme="majorHAnsi"/>
+          <w:b/>
+          <w:color w:val="000000" w:themeColor="text1"/>
+        </w:rPr>
+      </w:pPr>
       <w:r>
         <w:rPr>
           <w:rFonts w:asciiTheme="majorHAnsi" w:hAnsiTheme="majorHAnsi" w:cstheme="majorHAnsi"/>
           <w:b/>
           <w:noProof/>
           <w:color w:val="000000" w:themeColor="text1"/>
-          <w:u w:val="single"/>
         </w:rPr>
         <w:drawing>
-          <wp:anchor distT="0" distB="0" distL="114300" distR="114300" simplePos="0" relativeHeight="251669504" behindDoc="1" locked="0" layoutInCell="1" allowOverlap="1" wp14:anchorId="56EE7D5F" wp14:editId="164C868C">
+          <wp:anchor distT="0" distB="0" distL="114300" distR="114300" simplePos="0" relativeHeight="251671552" behindDoc="1" locked="0" layoutInCell="1" allowOverlap="1" wp14:anchorId="56D6727F" wp14:editId="1F5EC0CF">
             <wp:simplePos x="0" y="0"/>
             <wp:positionH relativeFrom="column">
-              <wp:posOffset>231073</wp:posOffset>
+              <wp:posOffset>0</wp:posOffset>
             </wp:positionH>
             <wp:positionV relativeFrom="paragraph">
-              <wp:posOffset>11931</wp:posOffset>
+              <wp:posOffset>2540</wp:posOffset>
             </wp:positionV>
-            <wp:extent cx="5284270" cy="4583088"/>
-            <wp:effectExtent l="0" t="0" r="0" b="1905"/>
+            <wp:extent cx="5943600" cy="5135880"/>
+            <wp:effectExtent l="0" t="0" r="0" b="0"/>
             <wp:wrapNone/>
-            <wp:docPr id="202938929" name="Picture 2" descr="A diagram of a flight reservation&#10;&#10;Description automatically generated"/>
+            <wp:docPr id="869655026" name="Picture 1"/>
             <wp:cNvGraphicFramePr>
               <a:graphicFrameLocks xmlns:a="http://schemas.openxmlformats.org/drawingml/2006/main" noChangeAspect="1"/>
             </wp:cNvGraphicFramePr>
@@ -1692,11 +1700,11 @@
               <a:graphicData uri="http://schemas.openxmlformats.org/drawingml/2006/picture">
                 <pic:pic xmlns:pic="http://schemas.openxmlformats.org/drawingml/2006/picture">
                   <pic:nvPicPr>
-                    <pic:cNvPr id="202938929" name="Picture 2" descr="A diagram of a flight reservation&#10;&#10;Description automatically generated"/>
+                    <pic:cNvPr id="869655026" name="Picture 869655026"/>
                     <pic:cNvPicPr/>
                   </pic:nvPicPr>
                   <pic:blipFill>
-                    <a:blip r:embed="rId7" cstate="print">
+                    <a:blip r:embed="rId7">
                       <a:extLst>
                         <a:ext uri="{28A0092B-C50C-407E-A947-70E740481C1C}">
                           <a14:useLocalDpi xmlns:a14="http://schemas.microsoft.com/office/drawing/2010/main" val="0"/>
@@ -1710,7 +1718,7 @@
                   <pic:spPr>
                     <a:xfrm>
                       <a:off x="0" y="0"/>
-                      <a:ext cx="5284270" cy="4583088"/>
+                      <a:ext cx="5943600" cy="5135880"/>
                     </a:xfrm>
                     <a:prstGeom prst="rect">
                       <a:avLst/>
@@ -1951,15 +1959,6 @@
           <w:rFonts w:asciiTheme="majorHAnsi" w:hAnsiTheme="majorHAnsi" w:cstheme="majorHAnsi"/>
           <w:b/>
           <w:color w:val="000000" w:themeColor="text1"/>
-        </w:rPr>
-      </w:pPr>
-    </w:p>
-    <w:p>
-      <w:pPr>
-        <w:rPr>
-          <w:rFonts w:asciiTheme="majorHAnsi" w:hAnsiTheme="majorHAnsi" w:cstheme="majorHAnsi"/>
-          <w:b/>
-          <w:color w:val="000000" w:themeColor="text1"/>
           <w:u w:val="single"/>
         </w:rPr>
       </w:pPr>
@@ -4527,7 +4526,7 @@
           <w:u w:val="single"/>
         </w:rPr>
         <w:drawing>
-          <wp:anchor distT="0" distB="0" distL="114300" distR="114300" simplePos="0" relativeHeight="251670528" behindDoc="1" locked="0" layoutInCell="1" allowOverlap="1" wp14:anchorId="6F99C461" wp14:editId="1E497584">
+          <wp:anchor distT="0" distB="0" distL="114300" distR="114300" simplePos="0" relativeHeight="251670528" behindDoc="1" locked="0" layoutInCell="1" allowOverlap="1" wp14:anchorId="6F99C461" wp14:editId="4E38029A">
             <wp:simplePos x="0" y="0"/>
             <wp:positionH relativeFrom="column">
               <wp:posOffset>0</wp:posOffset>
@@ -7864,7 +7863,7 @@
           <w:color w:val="000000" w:themeColor="text1"/>
         </w:rPr>
         <w:drawing>
-          <wp:anchor distT="0" distB="0" distL="114300" distR="114300" simplePos="0" relativeHeight="251667456" behindDoc="1" locked="0" layoutInCell="1" allowOverlap="1" wp14:anchorId="2C6F0709" wp14:editId="509D20BA">
+          <wp:anchor distT="0" distB="0" distL="114300" distR="114300" simplePos="0" relativeHeight="251667456" behindDoc="1" locked="0" layoutInCell="1" allowOverlap="1" wp14:anchorId="2C6F0709" wp14:editId="11178438">
             <wp:simplePos x="0" y="0"/>
             <wp:positionH relativeFrom="column">
               <wp:posOffset>0</wp:posOffset>
